--- a/ProjectDescription.docx
+++ b/ProjectDescription.docx
@@ -307,7 +307,23 @@
                 <w:rFonts w:asciiTheme="majorHAnsi" w:hAnsiTheme="majorHAnsi" w:cs="Times New Roman"/>
                 <w:lang w:val="en-GB"/>
               </w:rPr>
-              <w:t xml:space="preserve"> en </w:t>
+              <w:t xml:space="preserve"> </w:t>
+            </w:r>
+            <w:proofErr w:type="spellStart"/>
+            <w:r>
+              <w:rPr>
+                <w:rFonts w:asciiTheme="majorHAnsi" w:hAnsiTheme="majorHAnsi" w:cs="Times New Roman"/>
+                <w:lang w:val="en-GB"/>
+              </w:rPr>
+              <w:t>en</w:t>
+            </w:r>
+            <w:proofErr w:type="spellEnd"/>
+            <w:r>
+              <w:rPr>
+                <w:rFonts w:asciiTheme="majorHAnsi" w:hAnsiTheme="majorHAnsi" w:cs="Times New Roman"/>
+                <w:lang w:val="en-GB"/>
+              </w:rPr>
+              <w:t xml:space="preserve"> </w:t>
             </w:r>
             <w:proofErr w:type="spellStart"/>
             <w:r>
@@ -470,21 +486,26 @@
         </w:rPr>
         <w:t xml:space="preserve">The world of mobile applications </w:t>
       </w:r>
-      <w:proofErr w:type="gramStart"/>
-      <w:r>
-        <w:rPr>
-          <w:rFonts w:asciiTheme="majorHAnsi" w:hAnsiTheme="majorHAnsi" w:cs="Times New Roman"/>
-          <w:lang w:val="en-GB"/>
-        </w:rPr>
-        <w:t>have</w:t>
-      </w:r>
-      <w:proofErr w:type="gramEnd"/>
-      <w:r>
-        <w:rPr>
-          <w:rFonts w:asciiTheme="majorHAnsi" w:hAnsiTheme="majorHAnsi" w:cs="Times New Roman"/>
-          <w:lang w:val="en-GB"/>
-        </w:rPr>
-        <w:t xml:space="preserve"> exploded in the last couple of years. More and more people have and use their smartphones everyday</w:t>
+      <w:r>
+        <w:rPr>
+          <w:rFonts w:asciiTheme="majorHAnsi" w:hAnsiTheme="majorHAnsi" w:cs="Times New Roman"/>
+          <w:lang w:val="en-GB"/>
+        </w:rPr>
+        <w:t>has</w:t>
+      </w:r>
+      <w:r>
+        <w:rPr>
+          <w:rFonts w:asciiTheme="majorHAnsi" w:hAnsiTheme="majorHAnsi" w:cs="Times New Roman"/>
+          <w:lang w:val="en-GB"/>
+        </w:rPr>
+        <w:t xml:space="preserve"> exploded in the last couple of years. More and more people use their smartphones </w:t>
+      </w:r>
+      <w:r>
+        <w:rPr>
+          <w:rFonts w:asciiTheme="majorHAnsi" w:hAnsiTheme="majorHAnsi" w:cs="Times New Roman"/>
+          <w:lang w:val="en-GB"/>
+        </w:rPr>
+        <w:t>every day</w:t>
       </w:r>
       <w:r>
         <w:rPr>
@@ -574,7 +595,14 @@
           <w:rFonts w:asciiTheme="majorHAnsi" w:hAnsiTheme="majorHAnsi" w:cs="Times New Roman"/>
           <w:lang w:val="en-GB"/>
         </w:rPr>
-        <w:t xml:space="preserve">When you use </w:t>
+        <w:t>Wh</w:t>
+      </w:r>
+      <w:r>
+        <w:rPr>
+          <w:rFonts w:asciiTheme="majorHAnsi" w:hAnsiTheme="majorHAnsi" w:cs="Times New Roman"/>
+          <w:lang w:val="en-GB"/>
+        </w:rPr>
+        <w:t xml:space="preserve">ile using </w:t>
       </w:r>
       <w:r>
         <w:rPr>
@@ -588,35 +616,21 @@
           <w:rFonts w:asciiTheme="majorHAnsi" w:hAnsiTheme="majorHAnsi" w:cs="Times New Roman"/>
           <w:lang w:val="en-GB"/>
         </w:rPr>
-        <w:t xml:space="preserve"> And particularly in </w:t>
-      </w:r>
-      <w:r>
-        <w:rPr>
-          <w:rFonts w:asciiTheme="majorHAnsi" w:hAnsiTheme="majorHAnsi" w:cs="Times New Roman"/>
-          <w:lang w:val="en-GB"/>
-        </w:rPr>
-        <w:t>situations</w:t>
-      </w:r>
-      <w:r>
-        <w:rPr>
-          <w:rFonts w:asciiTheme="majorHAnsi" w:hAnsiTheme="majorHAnsi" w:cs="Times New Roman"/>
-          <w:lang w:val="en-GB"/>
-        </w:rPr>
-        <w:t xml:space="preserve"> where you use your application within your work, </w:t>
-      </w:r>
-      <w:r>
-        <w:rPr>
-          <w:rFonts w:asciiTheme="majorHAnsi" w:hAnsiTheme="majorHAnsi" w:cs="Times New Roman"/>
-          <w:lang w:val="en-GB"/>
-        </w:rPr>
-        <w:t xml:space="preserve">then </w:t>
-      </w:r>
-      <w:r>
-        <w:rPr>
-          <w:rFonts w:asciiTheme="majorHAnsi" w:hAnsiTheme="majorHAnsi" w:cs="Times New Roman"/>
-          <w:lang w:val="en-GB"/>
-        </w:rPr>
-        <w:t>it is of big importance that the application always works.</w:t>
+        <w:t xml:space="preserve"> And particularly in situations where you use your application within work, </w:t>
+      </w:r>
+      <w:r>
+        <w:rPr>
+          <w:rFonts w:asciiTheme="majorHAnsi" w:hAnsiTheme="majorHAnsi" w:cs="Times New Roman"/>
+          <w:lang w:val="en-GB"/>
+        </w:rPr>
+        <w:t>at that point</w:t>
+      </w:r>
+      <w:r>
+        <w:rPr>
+          <w:rFonts w:asciiTheme="majorHAnsi" w:hAnsiTheme="majorHAnsi" w:cs="Times New Roman"/>
+          <w:lang w:val="en-GB"/>
+        </w:rPr>
+        <w:t xml:space="preserve"> it is of big importance that the application always works.</w:t>
       </w:r>
     </w:p>
     <w:p>
@@ -638,32 +652,53 @@
           <w:rFonts w:asciiTheme="majorHAnsi" w:hAnsiTheme="majorHAnsi" w:cs="Times New Roman"/>
           <w:lang w:val="en-GB"/>
         </w:rPr>
-        <w:t xml:space="preserve"> data even when you are offline, that then has the ability to sync to your database </w:t>
+        <w:t xml:space="preserve"> data even when you are offline, </w:t>
+      </w:r>
+      <w:r>
+        <w:rPr>
+          <w:rFonts w:asciiTheme="majorHAnsi" w:hAnsiTheme="majorHAnsi" w:cs="Times New Roman"/>
+          <w:lang w:val="en-GB"/>
+        </w:rPr>
+        <w:t>which</w:t>
+      </w:r>
+      <w:r>
+        <w:rPr>
+          <w:rFonts w:asciiTheme="majorHAnsi" w:hAnsiTheme="majorHAnsi" w:cs="Times New Roman"/>
+          <w:lang w:val="en-GB"/>
+        </w:rPr>
+        <w:t xml:space="preserve"> then has the ability to sync to your database later on.</w:t>
+      </w:r>
+    </w:p>
+    <w:p>
+      <w:pPr>
+        <w:rPr>
+          <w:rFonts w:asciiTheme="majorHAnsi" w:hAnsiTheme="majorHAnsi" w:cs="Times New Roman"/>
+          <w:lang w:val="en-GB"/>
+        </w:rPr>
+      </w:pPr>
+      <w:r>
+        <w:rPr>
+          <w:rFonts w:asciiTheme="majorHAnsi" w:hAnsiTheme="majorHAnsi" w:cs="Times New Roman"/>
+          <w:lang w:val="en-GB"/>
+        </w:rPr>
+        <w:t xml:space="preserve">This can be problematic because you can have different versions of different data and need to be able to handle and merge this correctly. The end user should not need to worry about this at all, this should be </w:t>
+      </w:r>
+      <w:r>
+        <w:rPr>
+          <w:rFonts w:asciiTheme="majorHAnsi" w:hAnsiTheme="majorHAnsi" w:cs="Times New Roman"/>
+          <w:lang w:val="en-GB"/>
+        </w:rPr>
+        <w:t>managed</w:t>
+      </w:r>
+      <w:r>
+        <w:rPr>
+          <w:rFonts w:asciiTheme="majorHAnsi" w:hAnsiTheme="majorHAnsi" w:cs="Times New Roman"/>
+          <w:lang w:val="en-GB"/>
+        </w:rPr>
+        <w:t xml:space="preserve"> in the background of the application.</w:t>
       </w:r>
       <w:bookmarkStart w:id="0" w:name="_GoBack"/>
       <w:bookmarkEnd w:id="0"/>
-      <w:r>
-        <w:rPr>
-          <w:rFonts w:asciiTheme="majorHAnsi" w:hAnsiTheme="majorHAnsi" w:cs="Times New Roman"/>
-          <w:lang w:val="en-GB"/>
-        </w:rPr>
-        <w:t>later on.</w:t>
-      </w:r>
-    </w:p>
-    <w:p>
-      <w:pPr>
-        <w:rPr>
-          <w:rFonts w:asciiTheme="majorHAnsi" w:hAnsiTheme="majorHAnsi" w:cs="Times New Roman"/>
-          <w:lang w:val="en-GB"/>
-        </w:rPr>
-      </w:pPr>
-      <w:r>
-        <w:rPr>
-          <w:rFonts w:asciiTheme="majorHAnsi" w:hAnsiTheme="majorHAnsi" w:cs="Times New Roman"/>
-          <w:lang w:val="en-GB"/>
-        </w:rPr>
-        <w:t>This can be problematic because you can have different versions of different data and need to be able to handle and merge this correctly. The end user should not need to worry about this at all, this should be handled in the background of the application.</w:t>
-      </w:r>
     </w:p>
     <w:p>
       <w:pPr>
@@ -1243,7 +1278,7 @@
     </w:rPrDefault>
     <w:pPrDefault/>
   </w:docDefaults>
-  <w:latentStyles w:defLockedState="0" w:defUIPriority="99" w:defSemiHidden="0" w:defUnhideWhenUsed="0" w:defQFormat="0" w:count="380">
+  <w:latentStyles w:defLockedState="0" w:defUIPriority="99" w:defSemiHidden="0" w:defUnhideWhenUsed="0" w:defQFormat="0" w:count="382">
     <w:lsdException w:name="Normal" w:uiPriority="0" w:qFormat="1"/>
     <w:lsdException w:name="heading 1" w:uiPriority="9" w:qFormat="1"/>
     <w:lsdException w:name="heading 2" w:semiHidden="1" w:uiPriority="9" w:unhideWhenUsed="1" w:qFormat="1"/>
@@ -1349,7 +1384,6 @@
     <w:lsdException w:name="HTML Sample" w:semiHidden="1" w:unhideWhenUsed="1"/>
     <w:lsdException w:name="HTML Typewriter" w:semiHidden="1" w:unhideWhenUsed="1"/>
     <w:lsdException w:name="HTML Variable" w:semiHidden="1" w:unhideWhenUsed="1"/>
-    <w:lsdException w:name="Normal Table" w:semiHidden="1" w:unhideWhenUsed="1"/>
     <w:lsdException w:name="annotation subject" w:semiHidden="1" w:unhideWhenUsed="1"/>
     <w:lsdException w:name="No List" w:semiHidden="1" w:unhideWhenUsed="1"/>
     <w:lsdException w:name="Outline List 1" w:semiHidden="1" w:unhideWhenUsed="1"/>
@@ -1395,11 +1429,9 @@
     <w:lsdException w:name="Table Subtle 1" w:semiHidden="1" w:unhideWhenUsed="1"/>
     <w:lsdException w:name="Table Subtle 2" w:semiHidden="1" w:unhideWhenUsed="1"/>
     <w:lsdException w:name="Table Web 1" w:semiHidden="1" w:unhideWhenUsed="1"/>
-    <w:lsdException w:name="Table Web 2" w:semiHidden="1" w:unhideWhenUsed="1"/>
     <w:lsdException w:name="Table Web 3" w:semiHidden="1" w:unhideWhenUsed="1"/>
     <w:lsdException w:name="Balloon Text" w:semiHidden="1" w:unhideWhenUsed="1"/>
     <w:lsdException w:name="Table Grid" w:uiPriority="59"/>
-    <w:lsdException w:name="Table Theme" w:semiHidden="1" w:unhideWhenUsed="1"/>
     <w:lsdException w:name="Note Level 1" w:semiHidden="1" w:unhideWhenUsed="1"/>
     <w:lsdException w:name="Note Level 2" w:semiHidden="1" w:unhideWhenUsed="1"/>
     <w:lsdException w:name="Note Level 3" w:semiHidden="1" w:unhideWhenUsed="1"/>
@@ -1624,6 +1656,8 @@
     <w:lsdException w:name="List Table 5 Dark Accent 6" w:uiPriority="50"/>
     <w:lsdException w:name="List Table 6 Colorful Accent 6" w:uiPriority="51"/>
     <w:lsdException w:name="List Table 7 Colorful Accent 6" w:uiPriority="52"/>
+    <w:lsdException w:name="Mention" w:semiHidden="1" w:unhideWhenUsed="1"/>
+    <w:lsdException w:name="Smart Hyperlink" w:semiHidden="1" w:unhideWhenUsed="1"/>
   </w:latentStyles>
   <w:style w:type="paragraph" w:default="1" w:styleId="Normal">
     <w:name w:val="Normal"/>
@@ -2127,7 +2161,7 @@
 </file>
 
 <file path=customXml/itemProps1.xml><?xml version="1.0" encoding="utf-8"?>
-<ds:datastoreItem xmlns:ds="http://schemas.openxmlformats.org/officeDocument/2006/customXml" ds:itemID="{7B3DE9E2-8F75-CE4F-9583-41C3EF445C3B}">
+<ds:datastoreItem xmlns:ds="http://schemas.openxmlformats.org/officeDocument/2006/customXml" ds:itemID="{966B2285-6097-4943-81F2-7FD583B76DEA}">
   <ds:schemaRefs>
     <ds:schemaRef ds:uri="http://schemas.openxmlformats.org/officeDocument/2006/bibliography"/>
   </ds:schemaRefs>
